--- a/myflat-desgin/MyFlat-Back-End-Document.docx
+++ b/myflat-desgin/MyFlat-Back-End-Document.docx
@@ -15778,6 +15778,42 @@
     <w:p>
       <w:pPr>
         <w:pStyle w:val="ListParagraph"/>
+        <w:ind w:left="1440"/>
+        <w:rPr>
+          <w:lang w:val="en-US"/>
+        </w:rPr>
+      </w:pPr>
+    </w:p>
+    <w:p>
+      <w:pPr>
+        <w:pStyle w:val="ListParagraph"/>
+        <w:ind w:left="1440"/>
+        <w:rPr>
+          <w:lang w:val="en-US"/>
+        </w:rPr>
+      </w:pPr>
+    </w:p>
+    <w:p>
+      <w:pPr>
+        <w:pStyle w:val="ListParagraph"/>
+        <w:ind w:left="1440"/>
+        <w:rPr>
+          <w:lang w:val="en-US"/>
+        </w:rPr>
+      </w:pPr>
+    </w:p>
+    <w:p>
+      <w:pPr>
+        <w:pStyle w:val="ListParagraph"/>
+        <w:ind w:left="1440"/>
+        <w:rPr>
+          <w:lang w:val="en-US"/>
+        </w:rPr>
+      </w:pPr>
+    </w:p>
+    <w:p>
+      <w:pPr>
+        <w:pStyle w:val="ListParagraph"/>
         <w:numPr>
           <w:ilvl w:val="0"/>
           <w:numId w:val="24"/>
@@ -16129,13 +16165,6 @@
     </w:p>
     <w:p>
       <w:pPr>
-        <w:rPr>
-          <w:lang w:val="en-US"/>
-        </w:rPr>
-      </w:pPr>
-    </w:p>
-    <w:p>
-      <w:pPr>
         <w:pStyle w:val="Heading1"/>
         <w:rPr>
           <w:lang w:val="en-US"/>
@@ -16143,7 +16172,6 @@
       </w:pPr>
       <w:bookmarkStart w:id="25" w:name="_Toc170759616"/>
       <w:r>
-        <w:lastRenderedPageBreak/>
         <w:t>Version Control</w:t>
       </w:r>
       <w:bookmarkEnd w:id="25"/>
@@ -16441,33 +16469,6 @@
         </w:rPr>
         <w:t xml:space="preserve"> Write clear and meaningful commit messages that describe the changes made.</w:t>
       </w:r>
-    </w:p>
-    <w:p>
-      <w:pPr>
-        <w:pStyle w:val="ListParagraph"/>
-        <w:ind w:left="1440"/>
-        <w:rPr>
-          <w:lang w:val="en-US"/>
-        </w:rPr>
-      </w:pPr>
-    </w:p>
-    <w:p>
-      <w:pPr>
-        <w:pStyle w:val="ListParagraph"/>
-        <w:ind w:left="1440"/>
-        <w:rPr>
-          <w:lang w:val="en-US"/>
-        </w:rPr>
-      </w:pPr>
-    </w:p>
-    <w:p>
-      <w:pPr>
-        <w:pStyle w:val="ListParagraph"/>
-        <w:ind w:left="1440"/>
-        <w:rPr>
-          <w:lang w:val="en-US"/>
-        </w:rPr>
-      </w:pPr>
     </w:p>
     <w:p>
       <w:pPr>
